--- a/App/SmartClassroom/Doc.docx
+++ b/App/SmartClassroom/Doc.docx
@@ -25,109 +25,590 @@
         <w:rPr>
           <w:rFonts w:hint="eastAsia"/>
         </w:rPr>
-        <w:t>安装目录下有两个文件夹</w:t>
-      </w:r>
-    </w:p>
-    <w:p>
-      <w:pPr>
-        <w:rPr>
-          <w:rFonts w:hint="eastAsia"/>
-        </w:rPr>
-      </w:pPr>
-      <w:r>
-        <w:rPr>
-          <w:rFonts w:hint="eastAsia"/>
-        </w:rPr>
-        <w:t>Config</w:t>
-      </w:r>
-      <w:r>
-        <w:rPr>
-          <w:rFonts w:hint="eastAsia"/>
-        </w:rPr>
-        <w:t>：存放</w:t>
-      </w:r>
-      <w:r>
-        <w:rPr>
-          <w:rFonts w:hint="eastAsia"/>
-        </w:rPr>
-        <w:t>Techer.conf</w:t>
-      </w:r>
-      <w:r>
-        <w:rPr>
-          <w:rFonts w:hint="eastAsia"/>
-        </w:rPr>
-        <w:t>配置文件，配置文件不要打开手动修改；</w:t>
-      </w:r>
-    </w:p>
-    <w:p>
-      <w:pPr>
-        <w:rPr>
-          <w:rFonts w:hint="eastAsia"/>
-        </w:rPr>
-      </w:pPr>
-      <w:r>
-        <w:rPr>
-          <w:rFonts w:hint="eastAsia"/>
-        </w:rPr>
-        <w:t>Release</w:t>
-      </w:r>
-      <w:r>
-        <w:rPr>
-          <w:rFonts w:hint="eastAsia"/>
-        </w:rPr>
-        <w:t>：存放应用程序</w:t>
-      </w:r>
-      <w:r>
-        <w:rPr>
-          <w:rFonts w:hint="eastAsia"/>
-        </w:rPr>
-        <w:t>exe</w:t>
-      </w:r>
-      <w:r>
-        <w:rPr>
-          <w:rFonts w:hint="eastAsia"/>
-        </w:rPr>
-        <w:t>文件以及库文件</w:t>
-      </w:r>
-      <w:r>
-        <w:rPr>
-          <w:rFonts w:hint="eastAsia"/>
-        </w:rPr>
-        <w:t>dll</w:t>
-      </w:r>
-      <w:r>
-        <w:rPr>
-          <w:rFonts w:hint="eastAsia"/>
-        </w:rPr>
-        <w:t>；</w:t>
-      </w:r>
-    </w:p>
-    <w:p>
-      <w:pPr>
-        <w:rPr>
-          <w:rFonts w:hint="eastAsia"/>
-        </w:rPr>
-      </w:pPr>
-      <w:r>
-        <w:rPr>
-          <w:rFonts w:hint="eastAsia"/>
-        </w:rPr>
-        <w:t>安装目录可放置在任意纯英文路径下；</w:t>
-      </w:r>
-    </w:p>
-    <w:p>
-      <w:pPr>
-        <w:rPr>
-          <w:rFonts w:hint="eastAsia"/>
-        </w:rPr>
-      </w:pPr>
-    </w:p>
-    <w:p>
-      <w:pPr>
-        <w:rPr>
-          <w:rFonts w:hint="eastAsia"/>
-        </w:rPr>
-      </w:pPr>
+        <w:t>提纲：</w:t>
+      </w:r>
+    </w:p>
+    <w:p>
+      <w:pPr>
+        <w:pStyle w:val="a6"/>
+        <w:numPr>
+          <w:ilvl w:val="0"/>
+          <w:numId w:val="2"/>
+        </w:numPr>
+        <w:ind w:firstLineChars="0"/>
+        <w:rPr>
+          <w:rFonts w:hint="eastAsia"/>
+        </w:rPr>
+      </w:pPr>
+      <w:r>
+        <w:rPr>
+          <w:rFonts w:hint="eastAsia"/>
+        </w:rPr>
+        <w:t>安装</w:t>
+      </w:r>
+    </w:p>
+    <w:p>
+      <w:pPr>
+        <w:pStyle w:val="a6"/>
+        <w:numPr>
+          <w:ilvl w:val="0"/>
+          <w:numId w:val="2"/>
+        </w:numPr>
+        <w:ind w:firstLineChars="0"/>
+        <w:rPr>
+          <w:rFonts w:hint="eastAsia"/>
+        </w:rPr>
+      </w:pPr>
+      <w:r>
+        <w:rPr>
+          <w:rFonts w:hint="eastAsia"/>
+        </w:rPr>
+        <w:t>软件配置</w:t>
+      </w:r>
+    </w:p>
+    <w:p>
+      <w:pPr>
+        <w:pStyle w:val="a6"/>
+        <w:numPr>
+          <w:ilvl w:val="0"/>
+          <w:numId w:val="2"/>
+        </w:numPr>
+        <w:ind w:firstLineChars="0"/>
+        <w:rPr>
+          <w:rFonts w:hint="eastAsia"/>
+        </w:rPr>
+      </w:pPr>
+      <w:r>
+        <w:rPr>
+          <w:rFonts w:hint="eastAsia"/>
+        </w:rPr>
+        <w:t>软件微调</w:t>
+      </w:r>
+    </w:p>
+    <w:p>
+      <w:pPr>
+        <w:pStyle w:val="a6"/>
+        <w:numPr>
+          <w:ilvl w:val="0"/>
+          <w:numId w:val="2"/>
+        </w:numPr>
+        <w:ind w:firstLineChars="0"/>
+        <w:rPr>
+          <w:rFonts w:hint="eastAsia"/>
+        </w:rPr>
+      </w:pPr>
+      <w:r>
+        <w:rPr>
+          <w:rFonts w:hint="eastAsia"/>
+        </w:rPr>
+        <w:t>Q&amp;A</w:t>
+      </w:r>
+    </w:p>
+    <w:p>
+      <w:pPr>
+        <w:rPr>
+          <w:rFonts w:hint="eastAsia"/>
+        </w:rPr>
+      </w:pPr>
+    </w:p>
+    <w:p>
+      <w:pPr>
+        <w:pStyle w:val="a6"/>
+        <w:numPr>
+          <w:ilvl w:val="0"/>
+          <w:numId w:val="3"/>
+        </w:numPr>
+        <w:ind w:firstLineChars="0"/>
+        <w:rPr>
+          <w:rFonts w:hint="eastAsia"/>
+        </w:rPr>
+      </w:pPr>
+      <w:r>
+        <w:rPr>
+          <w:rFonts w:hint="eastAsia"/>
+        </w:rPr>
+        <w:t>安装</w:t>
+      </w:r>
+    </w:p>
+    <w:p>
+      <w:pPr>
+        <w:pStyle w:val="a6"/>
+        <w:ind w:left="420" w:firstLineChars="0" w:firstLine="0"/>
+        <w:rPr>
+          <w:rFonts w:hint="eastAsia"/>
+        </w:rPr>
+      </w:pPr>
+      <w:r>
+        <w:rPr>
+          <w:rFonts w:hint="eastAsia"/>
+        </w:rPr>
+        <w:t>所需设备清单：</w:t>
+      </w:r>
+    </w:p>
+    <w:p>
+      <w:pPr>
+        <w:pStyle w:val="a6"/>
+        <w:ind w:left="420" w:firstLineChars="0" w:firstLine="0"/>
+        <w:rPr>
+          <w:rFonts w:hint="eastAsia"/>
+        </w:rPr>
+      </w:pPr>
+      <w:r>
+        <w:rPr>
+          <w:rFonts w:hint="eastAsia"/>
+        </w:rPr>
+        <w:t>主流配置</w:t>
+      </w:r>
+      <w:r>
+        <w:rPr>
+          <w:rFonts w:hint="eastAsia"/>
+        </w:rPr>
+        <w:t>PC</w:t>
+      </w:r>
+      <w:r>
+        <w:rPr>
+          <w:rFonts w:hint="eastAsia"/>
+        </w:rPr>
+        <w:t>主机一台（要求有</w:t>
+      </w:r>
+      <w:r>
+        <w:rPr>
+          <w:rFonts w:hint="eastAsia"/>
+        </w:rPr>
+        <w:t>RS232</w:t>
+      </w:r>
+      <w:r>
+        <w:rPr>
+          <w:rFonts w:hint="eastAsia"/>
+        </w:rPr>
+        <w:t>串口）、</w:t>
+      </w:r>
+      <w:r>
+        <w:rPr>
+          <w:rFonts w:hint="eastAsia"/>
+        </w:rPr>
+        <w:t>TW</w:t>
+      </w:r>
+      <w:r>
+        <w:rPr>
+          <w:rFonts w:hint="eastAsia"/>
+        </w:rPr>
+        <w:t>标清采集卡一块、标清摄像头一枚、支持</w:t>
+      </w:r>
+      <w:r>
+        <w:rPr>
+          <w:rFonts w:hint="eastAsia"/>
+        </w:rPr>
+        <w:t>VISCA/Pelco-D</w:t>
+      </w:r>
+      <w:r>
+        <w:rPr>
+          <w:rFonts w:hint="eastAsia"/>
+        </w:rPr>
+        <w:t>协议的可用</w:t>
+      </w:r>
+      <w:r>
+        <w:rPr>
+          <w:rFonts w:hint="eastAsia"/>
+        </w:rPr>
+        <w:t>RS232</w:t>
+      </w:r>
+      <w:r>
+        <w:rPr>
+          <w:rFonts w:hint="eastAsia"/>
+        </w:rPr>
+        <w:t>串口控制的云台摄像机一台。</w:t>
+      </w:r>
+    </w:p>
+    <w:p>
+      <w:pPr>
+        <w:pStyle w:val="a6"/>
+        <w:ind w:left="420" w:firstLineChars="0" w:firstLine="0"/>
+        <w:rPr>
+          <w:rFonts w:hint="eastAsia"/>
+        </w:rPr>
+      </w:pPr>
+      <w:r>
+        <w:rPr>
+          <w:rFonts w:hint="eastAsia"/>
+        </w:rPr>
+        <w:t>连接拓扑关系：</w:t>
+      </w:r>
+    </w:p>
+    <w:p>
+      <w:pPr>
+        <w:pStyle w:val="a6"/>
+        <w:ind w:left="420" w:firstLineChars="0" w:firstLine="0"/>
+        <w:rPr>
+          <w:rFonts w:hint="eastAsia"/>
+        </w:rPr>
+      </w:pPr>
+      <w:r>
+        <w:rPr>
+          <w:rFonts w:hint="eastAsia"/>
+        </w:rPr>
+        <w:t>（添加图例）</w:t>
+      </w:r>
+    </w:p>
+    <w:p>
+      <w:pPr>
+        <w:pStyle w:val="a6"/>
+        <w:ind w:left="420" w:firstLineChars="0" w:firstLine="0"/>
+        <w:rPr>
+          <w:rFonts w:hint="eastAsia"/>
+        </w:rPr>
+      </w:pPr>
+      <w:r>
+        <w:rPr>
+          <w:rFonts w:hint="eastAsia"/>
+        </w:rPr>
+        <w:t>位置说明：</w:t>
+      </w:r>
+    </w:p>
+    <w:p>
+      <w:pPr>
+        <w:pStyle w:val="a6"/>
+        <w:ind w:left="420" w:firstLineChars="0" w:firstLine="0"/>
+        <w:rPr>
+          <w:rFonts w:hint="eastAsia"/>
+        </w:rPr>
+      </w:pPr>
+      <w:r>
+        <w:rPr>
+          <w:rFonts w:hint="eastAsia"/>
+        </w:rPr>
+        <w:t>标清摄像头：用作分析教师的运动行为信息，因此需要视野覆盖整个的教师在讲台的活动区域。一般的，标清摄像头应该被安装在天花板中线上，使得其视野能够正对讲台区域，距离教师背面的墙壁距离</w:t>
+      </w:r>
+      <w:r>
+        <w:rPr>
+          <w:rFonts w:hint="eastAsia"/>
+        </w:rPr>
+        <w:t>2.5-3.5</w:t>
+      </w:r>
+      <w:r>
+        <w:rPr>
+          <w:rFonts w:hint="eastAsia"/>
+        </w:rPr>
+        <w:t>米，以使得教师的影像大小适中。</w:t>
+      </w:r>
+    </w:p>
+    <w:p>
+      <w:pPr>
+        <w:pStyle w:val="a6"/>
+        <w:ind w:left="420" w:firstLineChars="0" w:firstLine="0"/>
+        <w:rPr>
+          <w:rFonts w:hint="eastAsia"/>
+        </w:rPr>
+      </w:pPr>
+      <w:r>
+        <w:rPr>
+          <w:rFonts w:hint="eastAsia"/>
+        </w:rPr>
+        <w:t>云台摄像机：用作跟踪录制教师的特写镜头，一般安装在教室后部偏靠中央的位置。要使得在摄像机的变焦范围内，可以录制得到教师的清晰特写镜头。如果教室过大，可以考虑将摄像头安装在教室中部的天花板上。</w:t>
+      </w:r>
+      <w:r>
+        <w:rPr>
+          <w:rFonts w:hint="eastAsia"/>
+        </w:rPr>
+        <w:t>云台摄像机的地址选择为</w:t>
+      </w:r>
+      <w:r>
+        <w:rPr>
+          <w:rFonts w:hint="eastAsia"/>
+        </w:rPr>
+        <w:t>1</w:t>
+      </w:r>
+      <w:r>
+        <w:rPr>
+          <w:rFonts w:hint="eastAsia"/>
+        </w:rPr>
+        <w:t>。</w:t>
+      </w:r>
+    </w:p>
+    <w:p>
+      <w:pPr>
+        <w:pStyle w:val="a6"/>
+        <w:ind w:left="420" w:firstLineChars="0" w:firstLine="0"/>
+        <w:rPr>
+          <w:rFonts w:hint="eastAsia"/>
+        </w:rPr>
+      </w:pPr>
+      <w:r>
+        <w:rPr>
+          <w:rFonts w:hint="eastAsia"/>
+        </w:rPr>
+        <w:t>主流配置</w:t>
+      </w:r>
+      <w:r>
+        <w:rPr>
+          <w:rFonts w:hint="eastAsia"/>
+        </w:rPr>
+        <w:t>PC</w:t>
+      </w:r>
+      <w:r>
+        <w:rPr>
+          <w:rFonts w:hint="eastAsia"/>
+        </w:rPr>
+        <w:t>主机：要有</w:t>
+      </w:r>
+      <w:r>
+        <w:rPr>
+          <w:rFonts w:hint="eastAsia"/>
+        </w:rPr>
+        <w:t>RS232</w:t>
+      </w:r>
+      <w:r>
+        <w:rPr>
+          <w:rFonts w:hint="eastAsia"/>
+        </w:rPr>
+        <w:t>串口输出，要有</w:t>
+      </w:r>
+      <w:r>
+        <w:rPr>
+          <w:rFonts w:hint="eastAsia"/>
+        </w:rPr>
+        <w:t>PCI-E</w:t>
+      </w:r>
+      <w:r>
+        <w:rPr>
+          <w:rFonts w:hint="eastAsia"/>
+        </w:rPr>
+        <w:t>接口可以安装</w:t>
+      </w:r>
+      <w:r>
+        <w:rPr>
+          <w:rFonts w:hint="eastAsia"/>
+        </w:rPr>
+        <w:t>TW</w:t>
+      </w:r>
+      <w:r>
+        <w:rPr>
+          <w:rFonts w:hint="eastAsia"/>
+        </w:rPr>
+        <w:t>系列标清采集卡。</w:t>
+      </w:r>
+      <w:r>
+        <w:rPr>
+          <w:rFonts w:hint="eastAsia"/>
+        </w:rPr>
+        <w:t>CPU</w:t>
+      </w:r>
+      <w:r>
+        <w:rPr>
+          <w:rFonts w:hint="eastAsia"/>
+        </w:rPr>
+        <w:t>双核主频</w:t>
+      </w:r>
+      <w:r>
+        <w:rPr>
+          <w:rFonts w:hint="eastAsia"/>
+        </w:rPr>
+        <w:t>2.0GHz</w:t>
+      </w:r>
+      <w:r>
+        <w:rPr>
+          <w:rFonts w:hint="eastAsia"/>
+        </w:rPr>
+        <w:t>以上，内存</w:t>
+      </w:r>
+      <w:r>
+        <w:rPr>
+          <w:rFonts w:hint="eastAsia"/>
+        </w:rPr>
+        <w:t>2GB</w:t>
+      </w:r>
+      <w:r>
+        <w:rPr>
+          <w:rFonts w:hint="eastAsia"/>
+        </w:rPr>
+        <w:t>以上，</w:t>
+      </w:r>
+      <w:r>
+        <w:rPr>
+          <w:rFonts w:hint="eastAsia"/>
+        </w:rPr>
+        <w:t>Windows XP</w:t>
+      </w:r>
+      <w:r>
+        <w:rPr>
+          <w:rFonts w:hint="eastAsia"/>
+        </w:rPr>
+        <w:t>及更高版本</w:t>
+      </w:r>
+      <w:r>
+        <w:rPr>
+          <w:rFonts w:hint="eastAsia"/>
+        </w:rPr>
+        <w:t>32</w:t>
+      </w:r>
+      <w:r>
+        <w:rPr>
+          <w:rFonts w:hint="eastAsia"/>
+        </w:rPr>
+        <w:t>位操作系统。</w:t>
+      </w:r>
+    </w:p>
+    <w:p>
+      <w:pPr>
+        <w:pStyle w:val="a6"/>
+        <w:ind w:left="420" w:firstLineChars="0" w:firstLine="0"/>
+        <w:rPr>
+          <w:rFonts w:hint="eastAsia"/>
+        </w:rPr>
+      </w:pPr>
+      <w:r>
+        <w:rPr>
+          <w:rFonts w:hint="eastAsia"/>
+        </w:rPr>
+        <w:t>表情采集卡：型号</w:t>
+      </w:r>
+      <w:r>
+        <w:rPr>
+          <w:rFonts w:hint="eastAsia"/>
+        </w:rPr>
+        <w:t>TW****</w:t>
+      </w:r>
+      <w:r>
+        <w:rPr>
+          <w:rFonts w:hint="eastAsia"/>
+        </w:rPr>
+        <w:t>。</w:t>
+      </w:r>
+    </w:p>
+    <w:p>
+      <w:pPr>
+        <w:pStyle w:val="a6"/>
+        <w:ind w:left="420" w:firstLineChars="0" w:firstLine="0"/>
+        <w:rPr>
+          <w:rFonts w:hint="eastAsia"/>
+        </w:rPr>
+      </w:pPr>
+      <w:r>
+        <w:rPr>
+          <w:rFonts w:hint="eastAsia"/>
+        </w:rPr>
+        <w:t>（添加施工俯视图）</w:t>
+      </w:r>
+    </w:p>
+    <w:p>
+      <w:pPr>
+        <w:pStyle w:val="a6"/>
+        <w:numPr>
+          <w:ilvl w:val="0"/>
+          <w:numId w:val="3"/>
+        </w:numPr>
+        <w:ind w:firstLineChars="0"/>
+        <w:rPr>
+          <w:rFonts w:hint="eastAsia"/>
+        </w:rPr>
+      </w:pPr>
+      <w:r>
+        <w:rPr>
+          <w:rFonts w:hint="eastAsia"/>
+        </w:rPr>
+        <w:t>软件配置</w:t>
+      </w:r>
+    </w:p>
+    <w:p>
+      <w:pPr>
+        <w:pStyle w:val="a6"/>
+        <w:ind w:left="420" w:firstLineChars="0" w:firstLine="0"/>
+        <w:rPr>
+          <w:rFonts w:hint="eastAsia"/>
+        </w:rPr>
+      </w:pPr>
+      <w:r>
+        <w:rPr>
+          <w:rFonts w:hint="eastAsia"/>
+        </w:rPr>
+        <w:t>首先安装表情采集卡驱动程序：</w:t>
+      </w:r>
+    </w:p>
+    <w:p>
+      <w:pPr>
+        <w:pStyle w:val="a6"/>
+        <w:ind w:left="420" w:firstLineChars="0" w:firstLine="0"/>
+        <w:rPr>
+          <w:rFonts w:hint="eastAsia"/>
+        </w:rPr>
+      </w:pPr>
+      <w:r>
+        <w:rPr>
+          <w:rFonts w:hint="eastAsia"/>
+        </w:rPr>
+        <w:t>（添加安装流程）</w:t>
+      </w:r>
+    </w:p>
+    <w:p>
+      <w:r>
+        <w:rPr>
+          <w:rFonts w:hint="eastAsia"/>
+        </w:rPr>
+        <w:t>安装跟踪软件：双击</w:t>
+      </w:r>
+      <w:r>
+        <w:rPr>
+          <w:rFonts w:hint="eastAsia"/>
+        </w:rPr>
+        <w:t>setup.exe</w:t>
+      </w:r>
+      <w:r>
+        <w:rPr>
+          <w:rFonts w:hint="eastAsia"/>
+        </w:rPr>
+        <w:t>，安装目录可放置在任意纯英文路径下。打开安装路径，查找到</w:t>
+      </w:r>
+      <w:r>
+        <w:rPr>
+          <w:rFonts w:hint="eastAsia"/>
+        </w:rPr>
+        <w:t>Teacher.conf</w:t>
+      </w:r>
+      <w:r>
+        <w:rPr>
+          <w:rFonts w:hint="eastAsia"/>
+        </w:rPr>
+        <w:t>文件，将其中的</w:t>
+      </w:r>
+      <w:r>
+        <w:rPr>
+          <w:rFonts w:hint="eastAsia"/>
+        </w:rPr>
+        <w:t>COM_NUM</w:t>
+      </w:r>
+      <w:r>
+        <w:rPr>
+          <w:rFonts w:hint="eastAsia"/>
+        </w:rPr>
+        <w:t>那一个选项设置成所安装的</w:t>
+      </w:r>
+      <w:r>
+        <w:rPr>
+          <w:rFonts w:hint="eastAsia"/>
+        </w:rPr>
+        <w:t>PC</w:t>
+      </w:r>
+      <w:r>
+        <w:rPr>
+          <w:rFonts w:hint="eastAsia"/>
+        </w:rPr>
+        <w:t>上的串口地址（默认是</w:t>
+      </w:r>
+      <w:r>
+        <w:rPr>
+          <w:rFonts w:hint="eastAsia"/>
+        </w:rPr>
+        <w:t>COM_NUM=1</w:t>
+      </w:r>
+      <w:r>
+        <w:rPr>
+          <w:rFonts w:hint="eastAsia"/>
+        </w:rPr>
+        <w:t>）。</w:t>
+      </w:r>
+    </w:p>
+    <w:p/>
+    <w:p>
       <w:r>
         <w:t>F</w:t>
       </w:r>
@@ -141,15 +622,34 @@
         <w:rPr>
           <w:rFonts w:hint="eastAsia"/>
         </w:rPr>
-        <w:t>的注册：</w:t>
-      </w:r>
-    </w:p>
-    <w:p>
-      <w:pPr>
-        <w:rPr>
-          <w:rFonts w:hint="eastAsia"/>
-        </w:rPr>
-      </w:pPr>
+        <w:t>的注册</w:t>
+      </w:r>
+      <w:r>
+        <w:rPr>
+          <w:rFonts w:hint="eastAsia"/>
+        </w:rPr>
+        <w:t>（如果是采用</w:t>
+      </w:r>
+      <w:r>
+        <w:rPr>
+          <w:rFonts w:hint="eastAsia"/>
+        </w:rPr>
+        <w:t>setup.exe</w:t>
+      </w:r>
+      <w:r>
+        <w:rPr>
+          <w:rFonts w:hint="eastAsia"/>
+        </w:rPr>
+        <w:t>安装，则一般是自动注册的）</w:t>
+      </w:r>
+      <w:r>
+        <w:rPr>
+          <w:rFonts w:hint="eastAsia"/>
+        </w:rPr>
+        <w:t>：</w:t>
+      </w:r>
+    </w:p>
+    <w:p>
       <w:r>
         <w:rPr>
           <w:rFonts w:hint="eastAsia"/>
@@ -170,11 +670,6 @@
       </w:r>
     </w:p>
     <w:p>
-      <w:pPr>
-        <w:rPr>
-          <w:rFonts w:hint="eastAsia"/>
-        </w:rPr>
-      </w:pPr>
       <w:r>
         <w:rPr>
           <w:rFonts w:hint="eastAsia"/>
@@ -219,11 +714,6 @@
       </w:r>
     </w:p>
     <w:p>
-      <w:pPr>
-        <w:rPr>
-          <w:rFonts w:hint="eastAsia"/>
-        </w:rPr>
-      </w:pPr>
       <w:r>
         <w:t>R</w:t>
       </w:r>
@@ -256,11 +746,6 @@
       </w:r>
     </w:p>
     <w:p>
-      <w:pPr>
-        <w:rPr>
-          <w:rFonts w:hint="eastAsia"/>
-        </w:rPr>
-      </w:pPr>
       <w:r>
         <w:rPr>
           <w:noProof/>
@@ -313,11 +798,6 @@
       </w:r>
     </w:p>
     <w:p>
-      <w:pPr>
-        <w:rPr>
-          <w:rFonts w:hint="eastAsia"/>
-        </w:rPr>
-      </w:pPr>
       <w:r>
         <w:rPr>
           <w:rFonts w:hint="eastAsia"/>
@@ -325,19 +805,22 @@
         <w:t>表示注册成功。</w:t>
       </w:r>
     </w:p>
-    <w:p>
-      <w:pPr>
-        <w:rPr>
-          <w:rFonts w:hint="eastAsia"/>
-        </w:rPr>
-      </w:pPr>
-    </w:p>
-    <w:p>
-      <w:pPr>
-        <w:rPr>
-          <w:rFonts w:hint="eastAsia"/>
-        </w:rPr>
-      </w:pPr>
+    <w:p/>
+    <w:p>
+      <w:pPr>
+        <w:rPr>
+          <w:rFonts w:hint="eastAsia"/>
+        </w:rPr>
+      </w:pPr>
+      <w:r>
+        <w:rPr>
+          <w:rFonts w:hint="eastAsia"/>
+        </w:rPr>
+        <w:lastRenderedPageBreak/>
+        <w:t>程序在第一次运行时，需要进行相关配置。</w:t>
+      </w:r>
+    </w:p>
+    <w:p>
       <w:r>
         <w:rPr>
           <w:rFonts w:hint="eastAsia"/>
@@ -358,11 +841,6 @@
       </w:r>
     </w:p>
     <w:p>
-      <w:pPr>
-        <w:rPr>
-          <w:rFonts w:hint="eastAsia"/>
-        </w:rPr>
-      </w:pPr>
       <w:r>
         <w:rPr>
           <w:noProof/>
@@ -424,20 +902,34 @@
         <w:rPr>
           <w:rFonts w:hint="eastAsia"/>
         </w:rPr>
+        <w:t>可以看到，软件界面分为</w:t>
+      </w:r>
+      <w:r>
+        <w:rPr>
+          <w:rFonts w:hint="eastAsia"/>
+        </w:rPr>
+        <w:t>5</w:t>
+      </w:r>
+      <w:r>
+        <w:rPr>
+          <w:rFonts w:hint="eastAsia"/>
+        </w:rPr>
+        <w:t>个部分：右侧的视频预览部分，左侧的设置、预置位、云台控制和屏蔽区部分。</w:t>
+      </w:r>
+    </w:p>
+    <w:p>
+      <w:r>
+        <w:rPr>
+          <w:rFonts w:hint="eastAsia"/>
+        </w:rPr>
         <w:t>设置框中的设置项用默认值即可。</w:t>
       </w:r>
     </w:p>
     <w:p>
-      <w:pPr>
-        <w:rPr>
-          <w:rFonts w:hint="eastAsia"/>
-        </w:rPr>
-      </w:pPr>
-      <w:r>
-        <w:rPr>
-          <w:rFonts w:hint="eastAsia"/>
-        </w:rPr>
-        <w:lastRenderedPageBreak/>
+      <w:r>
+        <w:rPr>
+          <w:rFonts w:hint="eastAsia"/>
+        </w:rPr>
         <w:t>预置位框中选项用于设置云台摄像头拍摄的若干个预置位。</w:t>
       </w:r>
       <w:r>
@@ -448,11 +940,6 @@
       </w:r>
     </w:p>
     <w:p>
-      <w:pPr>
-        <w:rPr>
-          <w:rFonts w:hint="eastAsia"/>
-        </w:rPr>
-      </w:pPr>
       <w:r>
         <w:rPr>
           <w:rFonts w:hint="eastAsia"/>
@@ -461,11 +948,6 @@
       </w:r>
     </w:p>
     <w:p>
-      <w:pPr>
-        <w:rPr>
-          <w:rFonts w:hint="eastAsia"/>
-        </w:rPr>
-      </w:pPr>
       <w:r>
         <w:rPr>
           <w:rFonts w:hint="eastAsia"/>
@@ -473,19 +955,8 @@
         <w:t>屏蔽区框内的按钮用于设置屏蔽区。</w:t>
       </w:r>
     </w:p>
-    <w:p>
-      <w:pPr>
-        <w:rPr>
-          <w:rFonts w:hint="eastAsia"/>
-        </w:rPr>
-      </w:pPr>
-    </w:p>
-    <w:p>
-      <w:pPr>
-        <w:rPr>
-          <w:rFonts w:hint="eastAsia"/>
-        </w:rPr>
-      </w:pPr>
+    <w:p/>
+    <w:p>
       <w:r>
         <w:rPr>
           <w:rFonts w:hint="eastAsia"/>
@@ -494,11 +965,6 @@
       </w:r>
     </w:p>
     <w:p>
-      <w:pPr>
-        <w:rPr>
-          <w:rFonts w:hint="eastAsia"/>
-        </w:rPr>
-      </w:pPr>
       <w:r>
         <w:rPr>
           <w:rFonts w:hint="eastAsia"/>
@@ -562,9 +1028,6 @@
           <w:numId w:val="1"/>
         </w:numPr>
         <w:ind w:firstLineChars="0"/>
-        <w:rPr>
-          <w:rFonts w:hint="eastAsia"/>
-        </w:rPr>
       </w:pPr>
       <w:r>
         <w:rPr>
@@ -577,9 +1040,6 @@
       <w:pPr>
         <w:pStyle w:val="a6"/>
         <w:ind w:left="360" w:firstLineChars="0" w:firstLine="0"/>
-        <w:rPr>
-          <w:rFonts w:hint="eastAsia"/>
-        </w:rPr>
       </w:pPr>
       <w:r>
         <w:rPr>
@@ -592,9 +1052,6 @@
       <w:pPr>
         <w:pStyle w:val="a6"/>
         <w:ind w:left="360" w:firstLineChars="0" w:firstLine="0"/>
-        <w:rPr>
-          <w:rFonts w:hint="eastAsia"/>
-        </w:rPr>
       </w:pPr>
       <w:r>
         <w:rPr>
@@ -607,9 +1064,6 @@
       <w:pPr>
         <w:pStyle w:val="a6"/>
         <w:ind w:left="360" w:firstLineChars="0" w:firstLine="0"/>
-        <w:rPr>
-          <w:rFonts w:hint="eastAsia"/>
-        </w:rPr>
       </w:pPr>
       <w:r>
         <w:rPr>
@@ -682,9 +1136,6 @@
       <w:pPr>
         <w:pStyle w:val="a6"/>
         <w:ind w:left="360" w:firstLineChars="0" w:firstLine="0"/>
-        <w:rPr>
-          <w:rFonts w:hint="eastAsia"/>
-        </w:rPr>
       </w:pPr>
       <w:r>
         <w:rPr>
@@ -737,9 +1188,6 @@
           <w:numId w:val="1"/>
         </w:numPr>
         <w:ind w:firstLineChars="0"/>
-        <w:rPr>
-          <w:rFonts w:hint="eastAsia"/>
-        </w:rPr>
       </w:pPr>
       <w:r>
         <w:rPr>
@@ -752,9 +1200,6 @@
       <w:pPr>
         <w:pStyle w:val="a6"/>
         <w:ind w:left="360" w:firstLineChars="0" w:firstLine="0"/>
-        <w:rPr>
-          <w:rFonts w:hint="eastAsia"/>
-        </w:rPr>
       </w:pPr>
       <w:r>
         <w:rPr>
@@ -772,7 +1217,14 @@
         <w:rPr>
           <w:rFonts w:hint="eastAsia"/>
         </w:rPr>
-        <w:t>，“左边界”“右边界”不用填写（采用默认</w:t>
+        <w:t>，“左边界”“右边界”不用填写（采</w:t>
+      </w:r>
+      <w:r>
+        <w:rPr>
+          <w:rFonts w:hint="eastAsia"/>
+        </w:rPr>
+        <w:lastRenderedPageBreak/>
+        <w:t>用默认</w:t>
       </w:r>
       <w:r>
         <w:rPr>
@@ -795,9 +1247,6 @@
           <w:numId w:val="1"/>
         </w:numPr>
         <w:ind w:firstLineChars="0"/>
-        <w:rPr>
-          <w:rFonts w:hint="eastAsia"/>
-        </w:rPr>
       </w:pPr>
       <w:r>
         <w:rPr>
@@ -810,9 +1259,6 @@
       <w:pPr>
         <w:pStyle w:val="a6"/>
         <w:ind w:left="360" w:firstLineChars="0" w:firstLine="0"/>
-        <w:rPr>
-          <w:rFonts w:hint="eastAsia"/>
-        </w:rPr>
       </w:pPr>
       <w:r>
         <w:rPr>
@@ -849,9 +1295,6 @@
       <w:pPr>
         <w:pStyle w:val="a6"/>
         <w:ind w:left="360" w:firstLineChars="0" w:firstLine="0"/>
-        <w:rPr>
-          <w:rFonts w:hint="eastAsia"/>
-        </w:rPr>
       </w:pPr>
       <w:r>
         <w:rPr>
@@ -864,9 +1307,6 @@
       <w:pPr>
         <w:pStyle w:val="a6"/>
         <w:ind w:left="360" w:firstLineChars="0" w:firstLine="0"/>
-        <w:rPr>
-          <w:rFonts w:hint="eastAsia"/>
-        </w:rPr>
       </w:pPr>
       <w:r>
         <w:rPr>
@@ -879,9 +1319,6 @@
       <w:pPr>
         <w:pStyle w:val="a6"/>
         <w:ind w:left="360" w:firstLineChars="0" w:firstLine="0"/>
-        <w:rPr>
-          <w:rFonts w:hint="eastAsia"/>
-        </w:rPr>
       </w:pPr>
       <w:r>
         <w:rPr>
@@ -906,9 +1343,6 @@
       <w:pPr>
         <w:pStyle w:val="a6"/>
         <w:ind w:left="360" w:firstLineChars="0" w:firstLine="0"/>
-        <w:rPr>
-          <w:rFonts w:hint="eastAsia"/>
-        </w:rPr>
       </w:pPr>
       <w:r>
         <w:rPr>
@@ -921,9 +1355,6 @@
       <w:pPr>
         <w:pStyle w:val="a6"/>
         <w:ind w:left="360" w:firstLineChars="0" w:firstLine="0"/>
-        <w:rPr>
-          <w:rFonts w:hint="eastAsia"/>
-        </w:rPr>
       </w:pPr>
       <w:r>
         <w:rPr>
@@ -960,9 +1391,6 @@
       <w:pPr>
         <w:pStyle w:val="a6"/>
         <w:ind w:left="360" w:firstLineChars="0" w:firstLine="0"/>
-        <w:rPr>
-          <w:rFonts w:hint="eastAsia"/>
-        </w:rPr>
       </w:pPr>
       <w:r>
         <w:rPr>
@@ -979,9 +1407,6 @@
           <w:numId w:val="1"/>
         </w:numPr>
         <w:ind w:firstLineChars="0"/>
-        <w:rPr>
-          <w:rFonts w:hint="eastAsia"/>
-        </w:rPr>
       </w:pPr>
       <w:r>
         <w:rPr>
@@ -994,9 +1419,6 @@
       <w:pPr>
         <w:pStyle w:val="a6"/>
         <w:ind w:left="360" w:firstLineChars="0" w:firstLine="0"/>
-        <w:rPr>
-          <w:rFonts w:hint="eastAsia"/>
-        </w:rPr>
       </w:pPr>
       <w:r>
         <w:rPr>
@@ -1009,9 +1431,6 @@
       <w:pPr>
         <w:pStyle w:val="a6"/>
         <w:ind w:left="360" w:firstLineChars="0" w:firstLine="0"/>
-        <w:rPr>
-          <w:rFonts w:hint="eastAsia"/>
-        </w:rPr>
       </w:pPr>
       <w:r>
         <w:rPr>
@@ -1024,9 +1443,6 @@
       <w:pPr>
         <w:pStyle w:val="a6"/>
         <w:ind w:left="360" w:firstLineChars="0" w:firstLine="0"/>
-        <w:rPr>
-          <w:rFonts w:hint="eastAsia"/>
-        </w:rPr>
       </w:pPr>
       <w:r>
         <w:rPr>
@@ -1039,9 +1455,6 @@
       <w:pPr>
         <w:pStyle w:val="a6"/>
         <w:ind w:left="360" w:firstLineChars="0" w:firstLine="0"/>
-        <w:rPr>
-          <w:rFonts w:hint="eastAsia"/>
-        </w:rPr>
       </w:pPr>
       <w:r>
         <w:rPr>
@@ -1058,9 +1471,6 @@
           <w:numId w:val="1"/>
         </w:numPr>
         <w:ind w:firstLineChars="0"/>
-        <w:rPr>
-          <w:rFonts w:hint="eastAsia"/>
-        </w:rPr>
       </w:pPr>
       <w:r>
         <w:rPr>
@@ -1073,9 +1483,6 @@
       <w:pPr>
         <w:pStyle w:val="a6"/>
         <w:ind w:left="360" w:firstLineChars="0" w:firstLine="0"/>
-        <w:rPr>
-          <w:rFonts w:hint="eastAsia"/>
-        </w:rPr>
       </w:pPr>
       <w:r>
         <w:rPr>
@@ -1147,6 +1554,184 @@
 <file path=word/numbering.xml><?xml version="1.0" encoding="utf-8"?>
 <w:numbering xmlns:ve="http://schemas.openxmlformats.org/markup-compatibility/2006" xmlns:o="urn:schemas-microsoft-com:office:office" xmlns:r="http://schemas.openxmlformats.org/officeDocument/2006/relationships" xmlns:m="http://schemas.openxmlformats.org/officeDocument/2006/math" xmlns:v="urn:schemas-microsoft-com:vml" xmlns:wp="http://schemas.openxmlformats.org/drawingml/2006/wordprocessingDrawing" xmlns:w10="urn:schemas-microsoft-com:office:word" xmlns:w="http://schemas.openxmlformats.org/wordprocessingml/2006/main" xmlns:wne="http://schemas.microsoft.com/office/word/2006/wordml">
   <w:abstractNum w:abstractNumId="0">
+    <w:nsid w:val="419A7EDE"/>
+    <w:multiLevelType w:val="hybridMultilevel"/>
+    <w:tmpl w:val="16AE74B6"/>
+    <w:lvl w:ilvl="0" w:tplc="8A16D056">
+      <w:start w:val="1"/>
+      <w:numFmt w:val="japaneseCounting"/>
+      <w:lvlText w:val="%1、"/>
+      <w:lvlJc w:val="left"/>
+      <w:pPr>
+        <w:ind w:left="420" w:hanging="420"/>
+      </w:pPr>
+      <w:rPr>
+        <w:rFonts w:hint="default"/>
+      </w:rPr>
+    </w:lvl>
+    <w:lvl w:ilvl="1" w:tplc="04090019" w:tentative="1">
+      <w:start w:val="1"/>
+      <w:numFmt w:val="lowerLetter"/>
+      <w:lvlText w:val="%2)"/>
+      <w:lvlJc w:val="left"/>
+      <w:pPr>
+        <w:ind w:left="840" w:hanging="420"/>
+      </w:pPr>
+    </w:lvl>
+    <w:lvl w:ilvl="2" w:tplc="0409001B" w:tentative="1">
+      <w:start w:val="1"/>
+      <w:numFmt w:val="lowerRoman"/>
+      <w:lvlText w:val="%3."/>
+      <w:lvlJc w:val="right"/>
+      <w:pPr>
+        <w:ind w:left="1260" w:hanging="420"/>
+      </w:pPr>
+    </w:lvl>
+    <w:lvl w:ilvl="3" w:tplc="0409000F" w:tentative="1">
+      <w:start w:val="1"/>
+      <w:numFmt w:val="decimal"/>
+      <w:lvlText w:val="%4."/>
+      <w:lvlJc w:val="left"/>
+      <w:pPr>
+        <w:ind w:left="1680" w:hanging="420"/>
+      </w:pPr>
+    </w:lvl>
+    <w:lvl w:ilvl="4" w:tplc="04090019" w:tentative="1">
+      <w:start w:val="1"/>
+      <w:numFmt w:val="lowerLetter"/>
+      <w:lvlText w:val="%5)"/>
+      <w:lvlJc w:val="left"/>
+      <w:pPr>
+        <w:ind w:left="2100" w:hanging="420"/>
+      </w:pPr>
+    </w:lvl>
+    <w:lvl w:ilvl="5" w:tplc="0409001B" w:tentative="1">
+      <w:start w:val="1"/>
+      <w:numFmt w:val="lowerRoman"/>
+      <w:lvlText w:val="%6."/>
+      <w:lvlJc w:val="right"/>
+      <w:pPr>
+        <w:ind w:left="2520" w:hanging="420"/>
+      </w:pPr>
+    </w:lvl>
+    <w:lvl w:ilvl="6" w:tplc="0409000F" w:tentative="1">
+      <w:start w:val="1"/>
+      <w:numFmt w:val="decimal"/>
+      <w:lvlText w:val="%7."/>
+      <w:lvlJc w:val="left"/>
+      <w:pPr>
+        <w:ind w:left="2940" w:hanging="420"/>
+      </w:pPr>
+    </w:lvl>
+    <w:lvl w:ilvl="7" w:tplc="04090019" w:tentative="1">
+      <w:start w:val="1"/>
+      <w:numFmt w:val="lowerLetter"/>
+      <w:lvlText w:val="%8)"/>
+      <w:lvlJc w:val="left"/>
+      <w:pPr>
+        <w:ind w:left="3360" w:hanging="420"/>
+      </w:pPr>
+    </w:lvl>
+    <w:lvl w:ilvl="8" w:tplc="0409001B" w:tentative="1">
+      <w:start w:val="1"/>
+      <w:numFmt w:val="lowerRoman"/>
+      <w:lvlText w:val="%9."/>
+      <w:lvlJc w:val="right"/>
+      <w:pPr>
+        <w:ind w:left="3780" w:hanging="420"/>
+      </w:pPr>
+    </w:lvl>
+  </w:abstractNum>
+  <w:abstractNum w:abstractNumId="1">
+    <w:nsid w:val="47443755"/>
+    <w:multiLevelType w:val="hybridMultilevel"/>
+    <w:tmpl w:val="CA4C84EC"/>
+    <w:lvl w:ilvl="0" w:tplc="7756BECA">
+      <w:start w:val="1"/>
+      <w:numFmt w:val="japaneseCounting"/>
+      <w:lvlText w:val="%1、"/>
+      <w:lvlJc w:val="left"/>
+      <w:pPr>
+        <w:ind w:left="420" w:hanging="420"/>
+      </w:pPr>
+      <w:rPr>
+        <w:rFonts w:hint="default"/>
+      </w:rPr>
+    </w:lvl>
+    <w:lvl w:ilvl="1" w:tplc="04090019" w:tentative="1">
+      <w:start w:val="1"/>
+      <w:numFmt w:val="lowerLetter"/>
+      <w:lvlText w:val="%2)"/>
+      <w:lvlJc w:val="left"/>
+      <w:pPr>
+        <w:ind w:left="840" w:hanging="420"/>
+      </w:pPr>
+    </w:lvl>
+    <w:lvl w:ilvl="2" w:tplc="0409001B" w:tentative="1">
+      <w:start w:val="1"/>
+      <w:numFmt w:val="lowerRoman"/>
+      <w:lvlText w:val="%3."/>
+      <w:lvlJc w:val="right"/>
+      <w:pPr>
+        <w:ind w:left="1260" w:hanging="420"/>
+      </w:pPr>
+    </w:lvl>
+    <w:lvl w:ilvl="3" w:tplc="0409000F" w:tentative="1">
+      <w:start w:val="1"/>
+      <w:numFmt w:val="decimal"/>
+      <w:lvlText w:val="%4."/>
+      <w:lvlJc w:val="left"/>
+      <w:pPr>
+        <w:ind w:left="1680" w:hanging="420"/>
+      </w:pPr>
+    </w:lvl>
+    <w:lvl w:ilvl="4" w:tplc="04090019" w:tentative="1">
+      <w:start w:val="1"/>
+      <w:numFmt w:val="lowerLetter"/>
+      <w:lvlText w:val="%5)"/>
+      <w:lvlJc w:val="left"/>
+      <w:pPr>
+        <w:ind w:left="2100" w:hanging="420"/>
+      </w:pPr>
+    </w:lvl>
+    <w:lvl w:ilvl="5" w:tplc="0409001B" w:tentative="1">
+      <w:start w:val="1"/>
+      <w:numFmt w:val="lowerRoman"/>
+      <w:lvlText w:val="%6."/>
+      <w:lvlJc w:val="right"/>
+      <w:pPr>
+        <w:ind w:left="2520" w:hanging="420"/>
+      </w:pPr>
+    </w:lvl>
+    <w:lvl w:ilvl="6" w:tplc="0409000F" w:tentative="1">
+      <w:start w:val="1"/>
+      <w:numFmt w:val="decimal"/>
+      <w:lvlText w:val="%7."/>
+      <w:lvlJc w:val="left"/>
+      <w:pPr>
+        <w:ind w:left="2940" w:hanging="420"/>
+      </w:pPr>
+    </w:lvl>
+    <w:lvl w:ilvl="7" w:tplc="04090019" w:tentative="1">
+      <w:start w:val="1"/>
+      <w:numFmt w:val="lowerLetter"/>
+      <w:lvlText w:val="%8)"/>
+      <w:lvlJc w:val="left"/>
+      <w:pPr>
+        <w:ind w:left="3360" w:hanging="420"/>
+      </w:pPr>
+    </w:lvl>
+    <w:lvl w:ilvl="8" w:tplc="0409001B" w:tentative="1">
+      <w:start w:val="1"/>
+      <w:numFmt w:val="lowerRoman"/>
+      <w:lvlText w:val="%9."/>
+      <w:lvlJc w:val="right"/>
+      <w:pPr>
+        <w:ind w:left="3780" w:hanging="420"/>
+      </w:pPr>
+    </w:lvl>
+  </w:abstractNum>
+  <w:abstractNum w:abstractNumId="2">
     <w:nsid w:val="65A371A4"/>
     <w:multiLevelType w:val="hybridMultilevel"/>
     <w:tmpl w:val="27D6A7DA"/>
@@ -1236,6 +1821,12 @@
     </w:lvl>
   </w:abstractNum>
   <w:num w:numId="1">
+    <w:abstractNumId w:val="2"/>
+  </w:num>
+  <w:num w:numId="2">
+    <w:abstractNumId w:val="1"/>
+  </w:num>
+  <w:num w:numId="3">
     <w:abstractNumId w:val="0"/>
   </w:num>
 </w:numbering>
@@ -1397,6 +1988,7 @@
   <w:style w:type="paragraph" w:default="1" w:styleId="a">
     <w:name w:val="Normal"/>
     <w:qFormat/>
+    <w:rsid w:val="004E0EE1"/>
     <w:pPr>
       <w:widowControl w:val="0"/>
       <w:jc w:val="both"/>
